--- a/Notation rules.docx
+++ b/Notation rules.docx
@@ -16,13 +16,25 @@
     <w:p/>
     <w:p>
       <w:r>
-        <w:t xml:space="preserve">Dataset names </w:t>
-      </w:r>
-      <w:r>
-        <w:t>bold italic</w:t>
-      </w:r>
-      <w:r>
-        <w:t xml:space="preserve"> as in **_hsb2_**</w:t>
+        <w:t>Dataset names in</w:t>
+      </w:r>
+      <w:r>
+        <w:t xml:space="preserve"> </w:t>
+      </w:r>
+      <w:r>
+        <w:t>backquotes</w:t>
+      </w:r>
+      <w:r>
+        <w:t xml:space="preserve"> </w:t>
+      </w:r>
+      <w:r>
+        <w:t>`</w:t>
+      </w:r>
+      <w:r>
+        <w:t>hsb2_</w:t>
+      </w:r>
+      <w:r>
+        <w:t>`</w:t>
       </w:r>
     </w:p>
     <w:p/>

--- a/Notation rules.docx
+++ b/Notation rules.docx
@@ -40,7 +40,16 @@
     <w:p/>
     <w:p>
       <w:r>
-        <w:t>Variable names italic as in *Sex*</w:t>
+        <w:t xml:space="preserve">Variable names in </w:t>
+      </w:r>
+      <w:r>
+        <w:t>backquote `</w:t>
+      </w:r>
+      <w:r>
+        <w:t>Sex</w:t>
+      </w:r>
+      <w:r>
+        <w:t>`</w:t>
       </w:r>
     </w:p>
     <w:p/>
@@ -55,7 +64,19 @@
     <w:p/>
     <w:p>
       <w:r>
-        <w:t xml:space="preserve">Selection within GUIS, use the backquote. For </w:t>
+        <w:t>Write function names in bold **Histogram**</w:t>
+      </w:r>
+    </w:p>
+    <w:p/>
+    <w:p>
+      <w:r>
+        <w:t>Selection within GUI</w:t>
+      </w:r>
+      <w:r>
+        <w:t>s</w:t>
+      </w:r>
+      <w:r>
+        <w:t xml:space="preserve">, use the backquote. For </w:t>
       </w:r>
       <w:proofErr w:type="gramStart"/>
       <w:r>

--- a/Notation rules.docx
+++ b/Notation rules.docx
@@ -107,7 +107,13 @@
     <w:p/>
     <w:p>
       <w:r>
-        <w:t xml:space="preserve">Typing values in textboxes use </w:t>
+        <w:t>Typing values in textboxes</w:t>
+      </w:r>
+      <w:r>
+        <w:t xml:space="preserve"> or R code </w:t>
+      </w:r>
+      <w:r>
+        <w:t xml:space="preserve"> use </w:t>
       </w:r>
       <w:proofErr w:type="spellStart"/>
       <w:r>

--- a/Notation rules.docx
+++ b/Notation rules.docx
@@ -31,6 +31,9 @@
         <w:t>`</w:t>
       </w:r>
       <w:r>
+        <w:t>_</w:t>
+      </w:r>
+      <w:r>
         <w:t>hsb2_</w:t>
       </w:r>
       <w:r>
@@ -110,34 +113,18 @@
         <w:t>Typing values in textboxes</w:t>
       </w:r>
       <w:r>
-        <w:t xml:space="preserve"> or R code </w:t>
-      </w:r>
-      <w:r>
-        <w:t xml:space="preserve"> use </w:t>
-      </w:r>
-      <w:proofErr w:type="spellStart"/>
-      <w:r>
-        <w:t>darkblue</w:t>
-      </w:r>
-      <w:proofErr w:type="spellEnd"/>
-      <w:r>
-        <w:t xml:space="preserve"> typewriter fonts as in </w:t>
-      </w:r>
-    </w:p>
-    <w:p>
-      <w:pPr>
-        <w:ind w:left="3600" w:firstLine="720"/>
-      </w:pPr>
-      <w:r>
-        <w:t>$\color{</w:t>
-      </w:r>
-      <w:proofErr w:type="spellStart"/>
-      <w:r>
-        <w:t>darkblue</w:t>
-      </w:r>
-      <w:proofErr w:type="spellEnd"/>
-      <w:r>
-        <w:t>}{\</w:t>
+        <w:t xml:space="preserve"> </w:t>
+      </w:r>
+      <w:r>
+        <w:t xml:space="preserve">or selecting values from dropdown </w:t>
+      </w:r>
+      <w:r>
+        <w:t xml:space="preserve">use blue typewriter fonts as in </w:t>
+      </w:r>
+    </w:p>
+    <w:p>
+      <w:r>
+        <w:t>$\color{blue}{\</w:t>
       </w:r>
       <w:proofErr w:type="spellStart"/>
       <w:proofErr w:type="gramStart"/>
@@ -161,6 +148,38 @@
         <w:t xml:space="preserve"> </w:t>
       </w:r>
     </w:p>
+    <w:p/>
+    <w:p>
+      <w:r>
+        <w:t xml:space="preserve">R code </w:t>
+      </w:r>
+      <w:r>
+        <w:t>``</w:t>
+      </w:r>
+      <w:proofErr w:type="gramStart"/>
+      <w:r>
+        <w:t>`{</w:t>
+      </w:r>
+      <w:proofErr w:type="gramEnd"/>
+      <w:r>
+        <w:t>r, eval=FALSE, echo = TRUE}</w:t>
+      </w:r>
+      <w:r>
+        <w:t xml:space="preserve">  … ```</w:t>
+      </w:r>
+    </w:p>
+    <w:p/>
+    <w:p>
+      <w:proofErr w:type="spellStart"/>
+      <w:r>
+        <w:t>Rcode</w:t>
+      </w:r>
+      <w:proofErr w:type="spellEnd"/>
+      <w:r>
+        <w:t xml:space="preserve"> inline ` … `</w:t>
+      </w:r>
+    </w:p>
+    <w:p/>
     <w:p/>
     <w:p/>
     <w:sectPr>
